--- a/translations/parenttext_5day_south_africa/xh/xh_Focus group guide_V2.docx
+++ b/translations/parenttext_5day_south_africa/xh/xh_Focus group guide_V2.docx
@@ -11,7 +11,7 @@
         <w:pStyle w:val="P68B1DB1-Normal1"/>
       </w:pPr>
       <w:r>
-        <w:t xml:space="preserve">Appendix 3: SWIFT Qualitative Focus Group Guide: Participants</w:t>
+        <w:t xml:space="preserve">ISihlomelo sesi-3: ISikhokelo soMgangatho seQela eliGxilileyo le-SWIFT: Abathathi-nxaxheba</w:t>
       </w:r>
     </w:p>
     <w:p>
@@ -434,7 +434,7 @@
         <w:pStyle w:val="P68B1DB1-Normal2"/>
       </w:pPr>
       <w:r>
-        <w:t>Briefing:</w:t>
+        <w:t>Ingxelo:</w:t>
       </w:r>
     </w:p>
     <w:p>
@@ -450,7 +450,7 @@
         <w:pStyle w:val="P68B1DB1-Normal3"/>
       </w:pPr>
       <w:r>
-        <w:t xml:space="preserve">Thank the interviewees for making the time to attend the focus group discussion. </w:t>
+        <w:t xml:space="preserve">Bulela abantu ebebesenziwa udliwano-ndlebe ngokwenza ixesha lokuzimasa ingxoxo yeqela ekugxilwe kulo. </w:t>
       </w:r>
     </w:p>
     <w:p>
@@ -466,7 +466,7 @@
         <w:pStyle w:val="P68B1DB1-Normal4"/>
       </w:pPr>
       <w:r>
-        <w:t xml:space="preserve">Thank you for participating in this focus group. You would have all had a telephone conversation with one of the members of our research team, where they went over all the information for this focus group, and you agreed to be part of the study. For some of you, this might have been a while back and so we will cover some of this information briefly as a reminder. </w:t>
+        <w:t xml:space="preserve">Enkosi kwakhona ngokuthatha inxaxheba kweliqela eligxilileyo. Nonke ngenibe nencoko yomnxeba nelinye lamalungu eqela lethu lophando, apho baye bajongisisa lonke ulwazi lweli qela ekugxilwe kulo, kwaye uvumile ukuba yinxalenye yolu phononongo. Kwabanye benu, oku kusenokuba bekusemva kwexesha kwaye ke siza kugubungela ezinye zolu lwazi ngokufutshane njengesikhumbuzo. </w:t>
       </w:r>
     </w:p>
     <w:p>
@@ -482,7 +482,7 @@
         <w:pStyle w:val="P68B1DB1-Normal4"/>
       </w:pPr>
       <w:r>
-        <w:t xml:space="preserve">This discussion will take about 1-1.5 hours. There are no right or wrong answers. We want to learn about your experiences and what you liked or didn't like about the parenting programme on WhatsApp, so that we can make it better for other parents and caregivers. The programme is called ParentText. The other members of this focus group are also parents and caregivers like you. We will need to record this discussion, with your permission, so that we can listen to your contributions at a later stage. However, all your answers will be completely confidential and will only be viewed by the research team.</w:t>
+        <w:t xml:space="preserve">Lengxoxo izakuthatha malunga neyure ukuya kwiyure enamashumi amahlanu. Akukho zimpendulo zilungileyo okanye zingalunganga. Sifuna ukufunda malunga namava akho kunye nento oyithandileyo okanye ongakhange uyithande malunga nenkqubo yobuzali kuWhatsApp, ukuze siyenze ukuba ibengcono kwabanye abazali kunye nabanonopheli. Lenkqubo ibizwa ngokuba yi-ParentText. Amanye amalungu eliqela eligxilileyo nawo angabazali kunye nabanonopheli kanje ngawe. We will need to record this discussion, with your permission, so that we can listen to your contributions at a later stage. Nangona kunjalo, zonke iimpendulo zakho ziya kuba yimfihlo ngokupheleleyo kwaye ziya kujongwa kuphela liqela lophando.</w:t>
       </w:r>
     </w:p>
     <w:p>
@@ -498,7 +498,7 @@
         <w:pStyle w:val="P68B1DB1-Normal4"/>
       </w:pPr>
       <w:r>
-        <w:t xml:space="preserve">We will not be introducing ourselves in the group. This is not something we have forgotten to do, it’s because we want your names and who you are to remain private because this session is being recorded. We will also not use any of your names when we write up everything after this discussion. You have promised that you will respect others in the group and will not discuss what is said by others outside of the group. </w:t>
+        <w:t xml:space="preserve">Asizukuzazisa iziqu zethu kwiqela. This is not something we have forgotten to do, it’s because we want your names and who you are to remain private because this session is being recorded. Kananjalo asizukusebenzisa nawaphi na amagama akho xa sibhala yonke into emva kwale ngxoxo. Uthembisile ukuba uya kubahlonipha abanye eqeleni kwaye awuzukuxoxa ngezinto ezithethwa ngabanye ngaphandle kweqela. </w:t>
       </w:r>
     </w:p>
     <w:p>
@@ -514,7 +514,7 @@
         <w:pStyle w:val="P68B1DB1-Normal4"/>
       </w:pPr>
       <w:r>
-        <w:t xml:space="preserve">We know that during the programme, some sensitive things may have come up, especially in the second module about child safety and perhaps in some of the referrals you chose to access. Because this is a group discussion, we don't expect you to share any of these sensitive details. Just remember, we only want you to share what you’re comfortable with.</w:t>
+        <w:t xml:space="preserve">Siyazi ukuba ngexesha lenkqubo, ezinye izinto ezinobuzaza zisenokuba ziye zavela, ingakumbi kwimodyuli yesibini emalunga nokhuseleko lwabantwana kwaye mhlawumbi kwezinye zokuthunyelwa okhethe ukufikelela kuzo. Kuba le yingxoxo yeyeqela, asilindelanga ukuba wabelane nangaziphi na kwezi nkcukacha zibuthathaka. Khumbula nje, sifuna kuphela ukuba wabelane ngalento ukhululekileyo ngayo.</w:t>
       </w:r>
     </w:p>
     <w:p>
@@ -530,7 +530,7 @@
         <w:pStyle w:val="P68B1DB1-Normal4"/>
       </w:pPr>
       <w:r>
-        <w:t xml:space="preserve">Please remember that you are able to leave this discussion at any time if you would like to, or you can choose not to answer any questions that you don’t want to respond to, for any reason. If you decide at a later stage that you would like your contribution to be removed from the study, you can contact the research team by email on your consent form and up until the [date to be determined]. After this point, we would have started to share our findings. Before signing the consent forms, do you have any questions? </w:t>
+        <w:t xml:space="preserve">Nceda ukhumbule ukuba uyakwazi ukuyishiya le ngxoxo nangaliphi na ixesha ukuba uyafuna, okanye ungakhetha ukungaphenduli nayiphi na imibuzo ongafuniyo ukuyiphendula, nangasiphi na isizathu. Ukuba uthatha isgqibo sekumva sokuba ungathanda igalelo lakho lisuswe koluphononongo, ungaqhagamshelana neqela lophando nge-imeyile ikwifomu yakho yemvume kwaye kude kube [ngumhla oza kumiselwa]. Emva kweli nqanaba, ngesele siqalisile ukwabelana ngeziphumo zethu. Ngaphambi kokuba utyikitye ifomu yemvume, ingaba unayo nayiphi na imibuzo? </w:t>
       </w:r>
     </w:p>
     <w:p>
@@ -546,7 +546,7 @@
         <w:pStyle w:val="P68B1DB1-Normal5"/>
       </w:pPr>
       <w:r>
-        <w:t xml:space="preserve">At this point hand out the consent forms. Tell participants to detach the last page and sign it if they still consent to being part of the study. They can fold the last page in half and hand it back to you as you go around (don’t let them pass it between themselves). Please remind them that all the information they need about the study is on the two pages they still have and that they should keep those safely as it also has contact numbers on it. </w:t>
+        <w:t xml:space="preserve">Kweli nqanaba nikezela ngeefomu zemvume. Tell participants to detach the last page and sign it if they still consent to being part of the study. They can fold the last page in half and hand it back to you as you go around (don’t let them pass it between themselves). Please remind them that all the information they need about the study is on the two pages they still have and that they should keep those safely as it also has contact numbers on it. </w:t>
       </w:r>
     </w:p>
     <w:p>

--- a/translations/parenttext_5day_south_africa/xh/xh_Focus group guide_V2.docx
+++ b/translations/parenttext_5day_south_africa/xh/xh_Focus group guide_V2.docx
@@ -546,7 +546,7 @@
         <w:pStyle w:val="P68B1DB1-Normal5"/>
       </w:pPr>
       <w:r>
-        <w:t xml:space="preserve">Kweli nqanaba nikezela ngeefomu zemvume. Tell participants to detach the last page and sign it if they still consent to being part of the study. They can fold the last page in half and hand it back to you as you go around (don’t let them pass it between themselves). Please remind them that all the information they need about the study is on the two pages they still have and that they should keep those safely as it also has contact numbers on it. </w:t>
+        <w:t xml:space="preserve">Kweli nqanaba nikezela ngeefomu zemvume. Xelela abathathi-nxaxheba ukuba bakhuphe iphepha lokugqibela kwaye balityikitye ukuba basavuma ukuba yinxalenye yophononongo. Basenokulisonga iphepha lokugqibela kwihafu kwaye balibuyisele kuwe njengoko ujikeleza (ungabavumeli ukuba bawadlulise phakathi kwabo). Nceda ubakhumbuze ukuba lonke ulwazi abalifunayo malunga nophononongo likumaphepha amabini abasenawo kwaye kufuneka bawagcine ngokukhuselekileyo njengoko enawo neenombolo zoqhagamshelwano kuwo. </w:t>
       </w:r>
     </w:p>
     <w:p>
@@ -560,7 +560,7 @@
         <w:pStyle w:val="P68B1DB1-Normal4"/>
       </w:pPr>
       <w:r>
-        <w:t xml:space="preserve">Thanks again for participating in this discussion. Please let me know if any of my questions are confusing.</w:t>
+        <w:t xml:space="preserve">Enkosi kwakhona ngothatha inxaxheba kule ngxoxo. Nceda undazise ukuba nayiphi na imibuzo yam iyakubhida.</w:t>
       </w:r>
     </w:p>
     <w:p>
@@ -602,7 +602,7 @@
         <w:pStyle w:val="P68B1DB1-Normal5"/>
       </w:pPr>
       <w:r>
-        <w:t xml:space="preserve">I’d like to start by asking you how you found out about the ParentText programme.</w:t>
+        <w:t xml:space="preserve">Ndingathanda ukuqala ngokukubuza ukuba ufumanise njani malunga nenkqubo ye-ParentText.</w:t>
       </w:r>
     </w:p>
     <w:p>
@@ -622,7 +622,7 @@
         <w:pStyle w:val="P68B1DB1-Normal4"/>
       </w:pPr>
       <w:r>
-        <w:t xml:space="preserve">How did you find out about or hear about ParentText? (E.g. you saw a poster, someone you know shared it with you, a nurse at the clinic told you about it)</w:t>
+        <w:t xml:space="preserve">Ufumanise njani malunga okanye uve njani nge-ParentText? (Umz. ubone ipowusta, umntu omaziyo wabelana ngayo nawe, umongikazi wasekliniki ukuxelele ngayo)</w:t>
         <w:br w:type="textWrapping"/>
       </w:r>
     </w:p>
@@ -642,7 +642,7 @@
         <w:pStyle w:val="P68B1DB1-Normal5"/>
       </w:pPr>
       <w:r>
-        <w:t xml:space="preserve">For those who saw the poster: What did you think of the poster?</w:t>
+        <w:t xml:space="preserve">Kwabo bathe babona ipowusta: Ucinge ntoni nge powusta?</w:t>
       </w:r>
     </w:p>
     <w:p>
@@ -661,7 +661,7 @@
         <w:pStyle w:val="P68B1DB1-Normal5"/>
       </w:pPr>
       <w:r>
-        <w:t xml:space="preserve">Probe: Did it catch your attention? Did you get all of the information that you needed from it? Did you like the layout e.g. images, colours?</w:t>
+        <w:t xml:space="preserve">Buza: Ingaba ikutsalile? Ingaba ulufumene lonke ulwazi obulifuna kuyo? Ingaba uluthandile ulwakhiwo umz. imifanekiso, imibala?</w:t>
       </w:r>
     </w:p>
     <w:p>
@@ -680,7 +680,7 @@
         <w:pStyle w:val="P68B1DB1-Normal5"/>
       </w:pPr>
       <w:r>
-        <w:t xml:space="preserve">For those who were told about it by a nurse: What was your experience of that? What was it that made you want to sign up?</w:t>
+        <w:t xml:space="preserve">Kwabo abathe baxelelwa ngumongikazi malunga nayo: Ebenjani amava akho ngoku? What was it that made you want to sign up?</w:t>
       </w:r>
     </w:p>
     <w:p>
@@ -737,7 +737,7 @@
         <w:pStyle w:val="P68B1DB1-Normal5"/>
       </w:pPr>
       <w:r>
-        <w:t xml:space="preserve">Did any of you find out about it in another way? - besides through the clinic?</w:t>
+        <w:t xml:space="preserve">Ingaba abanye benu bayazi malunga nayo ngenye indlela? - ngaphandle kokuyazi nge klinikhi?</w:t>
         <w:br w:type="textWrapping"/>
       </w:r>
     </w:p>
@@ -756,7 +756,7 @@
         <w:pStyle w:val="P68B1DB1-Normal4"/>
       </w:pPr>
       <w:r>
-        <w:t xml:space="preserve">Is there anything else you’d like to share about how you found out about or heard about the ParentText programme?</w:t>
+        <w:t xml:space="preserve">Ingaba ikhona enye into ongathanda ukwabelana ngayo malunga nendlela ofumanise ngayo okanye ove ngayo malunga nenkqubo ye-ParentText?</w:t>
       </w:r>
     </w:p>
     <w:p>
@@ -771,7 +771,7 @@
         <w:pStyle w:val="P68B1DB1-Normal2"/>
       </w:pPr>
       <w:r>
-        <w:t xml:space="preserve">B. First impression of ParentText: </w:t>
+        <w:t xml:space="preserve">B. Imbonakalo yokuqala ye-ParentText: </w:t>
       </w:r>
     </w:p>
     <w:p>
@@ -786,7 +786,7 @@
         <w:pStyle w:val="P68B1DB1-Normal5"/>
       </w:pPr>
       <w:r>
-        <w:t xml:space="preserve">Let's talk about your first thoughts of the ParentText programme. I know it was 3 months ago or more for some of you since you first started interacting with it. So, I want to just take you back. Once you joined ParentText you would have started with some research questions, and you would have received your first thank you in the form of R25 airtime. Once you finished that you would have started interacting with the actual lessons and chatbot….</w:t>
+        <w:t xml:space="preserve">Masikhe sithethe malunga neengcinga zakho zokuqala ngenkqubo ye-ParentText. Ndiyayazi ukuba ibizinyanga ezintathu ezidlulileyo okanye nangaphezulu kwabanye benu oko waqala ukunxibelelana nayo. Ke, ndifuna ukukubuyisela emva. Nje ukuba ujoyine i-ParentText ubuya kuqala ngemibuzo yophando, kwaye ubuya kufumana umbulelo wakho wokuqala we-R25 airtime. Ukugqiba nje kwakho oko ubuqalile ukunxibelelana ngako nezona zifundo kunye ne-chatbot….</w:t>
       </w:r>
     </w:p>
     <w:p>
@@ -806,7 +806,7 @@
           <w:sz w:val="22"/>
           <w:szCs w:val="22"/>
         </w:rPr>
-        <w:t xml:space="preserve">What was your first impression of ParentText? </w:t>
+        <w:t xml:space="preserve">Yayiyintoni umbono wakho wokuqala we-ParentText? </w:t>
       </w:r>
     </w:p>
     <w:p>
@@ -826,7 +826,7 @@
         <w:pStyle w:val="P68B1DB1-Normal5"/>
       </w:pPr>
       <w:r>
-        <w:t xml:space="preserve">Probe: What are the things you liked? What worked well for you? How was it helpful for you? </w:t>
+        <w:t xml:space="preserve">Buza: Zintoni izinto ozithandileyo? Yintoni ekusebenzele kakuhle wena? Ibeluncedo njani kuwe? </w:t>
       </w:r>
     </w:p>
     <w:p>
@@ -845,7 +845,7 @@
         <w:pStyle w:val="P68B1DB1-Normal5"/>
       </w:pPr>
       <w:r>
-        <w:t xml:space="preserve">Probe: What didn’t you like? How can we make it better?</w:t>
+        <w:t xml:space="preserve">Buza: Yintoni ongayithandanga? Singayenza njani ibengcono?</w:t>
       </w:r>
     </w:p>
     <w:p>
@@ -865,7 +865,7 @@
           <w:sz w:val="22"/>
           <w:szCs w:val="22"/>
         </w:rPr>
-        <w:t xml:space="preserve">What were you expecting when you started using ParentText? </w:t>
+        <w:t xml:space="preserve">Ubulindele ntoni ukuqala kwakho ukusebenzisa i-ParentText? </w:t>
       </w:r>
     </w:p>
     <w:p>
@@ -885,7 +885,7 @@
         <w:pStyle w:val="P68B1DB1-Normal5"/>
       </w:pPr>
       <w:r>
-        <w:t xml:space="preserve">Probe: Did it meet your expectations?</w:t>
+        <w:t xml:space="preserve">Buza: Ikufezekisile obukulindele?</w:t>
       </w:r>
     </w:p>
     <w:p>
@@ -904,7 +904,7 @@
         <w:pStyle w:val="P68B1DB1-Normal5"/>
       </w:pPr>
       <w:r>
-        <w:t xml:space="preserve">Probe: How did it meet your expectations?</w:t>
+        <w:t xml:space="preserve">Buza: Ikufezekise njani obukulindele?</w:t>
       </w:r>
     </w:p>
     <w:p>
@@ -923,7 +923,7 @@
         <w:pStyle w:val="P68B1DB1-Normal5"/>
       </w:pPr>
       <w:r>
-        <w:t xml:space="preserve">Probe: What was it that didn’t meet your expectations?</w:t>
+        <w:t xml:space="preserve">Buza: Yintoni engakhange ifikelele kobukulindele wena?</w:t>
       </w:r>
     </w:p>
     <w:p>
@@ -938,7 +938,7 @@
         <w:pStyle w:val="P68B1DB1-Normal4"/>
       </w:pPr>
       <w:r>
-        <w:t xml:space="preserve">3. When first connecting to and using ParentText you would have needed WhatsApp to be connected. What was your experience of connecting to and using ParentText?</w:t>
+        <w:t xml:space="preserve">3. Xa uqala ukuqhagamshelana kwaye usebenzisa i-ParentText ubuya kudinga u-WhatsApp ukuze uqhagamshelane. Athini amava akho ngokuqhagamshelana nokusebenzisa i-ParentText?</w:t>
       </w:r>
     </w:p>
     <w:p>
@@ -958,7 +958,7 @@
         <w:pStyle w:val="P68B1DB1-Normal5"/>
       </w:pPr>
       <w:r>
-        <w:t xml:space="preserve">Probe: How were you all connected? E.g. mobile data, Wi-Fi, a combination. </w:t>
+        <w:t xml:space="preserve">Buza: Beniqhagamshelana njani nonke? Umz. idata yefowuni, Wi-Fi, indibaniselwano. </w:t>
       </w:r>
     </w:p>
     <w:p>
@@ -976,7 +976,7 @@
         <w:pStyle w:val="P68B1DB1-Normal5"/>
       </w:pPr>
       <w:r>
-        <w:t xml:space="preserve">Probe: What challenges did you have with connecting?</w:t>
+        <w:t xml:space="preserve">Buza: Zeziphi iingxaki oye wadibana nazo ngokuqhagamshelana?</w:t>
       </w:r>
       <w:r>
         <w:rPr>

--- a/translations/parenttext_5day_south_africa/xh/xh_Focus group guide_V2.docx
+++ b/translations/parenttext_5day_south_africa/xh/xh_Focus group guide_V2.docx
@@ -482,7 +482,7 @@
         <w:pStyle w:val="P68B1DB1-Normal4"/>
       </w:pPr>
       <w:r>
-        <w:t xml:space="preserve">Lengxoxo izakuthatha malunga neyure ukuya kwiyure enamashumi amahlanu. Akukho zimpendulo zilungileyo okanye zingalunganga. Sifuna ukufunda malunga namava akho kunye nento oyithandileyo okanye ongakhange uyithande malunga nenkqubo yobuzali kuWhatsApp, ukuze siyenze ukuba ibengcono kwabanye abazali kunye nabanonopheli. Lenkqubo ibizwa ngokuba yi-ParentText. Amanye amalungu eliqela eligxilileyo nawo angabazali kunye nabanonopheli kanje ngawe. We will need to record this discussion, with your permission, so that we can listen to your contributions at a later stage. Nangona kunjalo, zonke iimpendulo zakho ziya kuba yimfihlo ngokupheleleyo kwaye ziya kujongwa kuphela liqela lophando.</w:t>
+        <w:t xml:space="preserve">Lengxoxo izakuthatha malunga neyure ukuya kwiyure enamashumi amahlanu. Akukho zimpendulo zilungileyo okanye zingalunganga. Sifuna ukufunda malunga namava akho kunye nento oyithandileyo okanye ongakhange uyithande malunga nenkqubo yobuzali kuWhatsApp, ukuze siyenze ukuba ibengcono kwabanye abazali kunye nabanonopheli. Lenkqubo ibizwa ngokuba yi-ParentText. Amanye amalungu eliqela eligxilileyo nawo angabazali kunye nabanonopheli kanje ngawe. Kuya kufuneka siyirekhode lengxoxo, ngemvume yakho, ukuze simamele igalelo lakho emva kwexesha. Nangona kunjalo, zonke iimpendulo zakho ziya kuba yimfihlo ngokupheleleyo kwaye ziya kujongwa kuphela liqela lophando.</w:t>
       </w:r>
     </w:p>
     <w:p>
@@ -498,7 +498,7 @@
         <w:pStyle w:val="P68B1DB1-Normal4"/>
       </w:pPr>
       <w:r>
-        <w:t xml:space="preserve">Asizukuzazisa iziqu zethu kwiqela. This is not something we have forgotten to do, it’s because we want your names and who you are to remain private because this session is being recorded. Kananjalo asizukusebenzisa nawaphi na amagama akho xa sibhala yonke into emva kwale ngxoxo. Uthembisile ukuba uya kubahlonipha abanye eqeleni kwaye awuzukuxoxa ngezinto ezithethwa ngabanye ngaphandle kweqela. </w:t>
+        <w:t xml:space="preserve">Asizukuzazisa iziqu zethu kwiqela. Lena asiyonto esiyilibeleyo ukuyenza, kungenxa yokuba sifuna amagama akho kwaye ukuba ungubani kuhlale kuyimfihlo kuba le seshoni iyarekhodwa. Kananjalo asizukusebenzisa nawaphi na amagama akho xa sibhala yonke into emva kwale ngxoxo. Uthembisile ukuba uya kubahlonipha abanye eqeleni kwaye awuzukuxoxa ngezinto ezithethwa ngabanye ngaphandle kweqela. </w:t>
       </w:r>
     </w:p>
     <w:p>
@@ -586,7 +586,7 @@
         <w:pStyle w:val="P68B1DB1-Normal2"/>
       </w:pPr>
       <w:r>
-        <w:t xml:space="preserve">A. Finding out about ParentText.</w:t>
+        <w:t xml:space="preserve">A. Ukufumanisa malunga ne-ParentText.</w:t>
       </w:r>
     </w:p>
     <w:p>
@@ -680,7 +680,7 @@
         <w:pStyle w:val="P68B1DB1-Normal5"/>
       </w:pPr>
       <w:r>
-        <w:t xml:space="preserve">Kwabo abathe baxelelwa ngumongikazi malunga nayo: Ebenjani amava akho ngoku? What was it that made you want to sign up?</w:t>
+        <w:t xml:space="preserve">Kwabo abathe baxelelwa ngumongikazi malunga nayo: Ebenjani amava akho ngoku? Yintoni le ekwenze ufune ukubhalisa?</w:t>
       </w:r>
     </w:p>
     <w:p>
@@ -699,7 +699,7 @@
         <w:pStyle w:val="P68B1DB1-Normal5"/>
       </w:pPr>
       <w:r>
-        <w:t xml:space="preserve">Probe: What did the nurse say or do that made you want to sign up?</w:t>
+        <w:t xml:space="preserve">Buza: Umongikazi utheni okanye wenzeni le ekwenze wafuna ukubhalisa?</w:t>
       </w:r>
     </w:p>
     <w:p>
@@ -718,7 +718,7 @@
         <w:pStyle w:val="P68B1DB1-Normal5"/>
       </w:pPr>
       <w:r>
-        <w:t xml:space="preserve">Probe: What did the nurse say or do that made you not want to sign up?</w:t>
+        <w:t xml:space="preserve">Buza: Umongikazi utheni okanye wenzeni le ekwenze awafuna ukubhalisa?</w:t>
       </w:r>
     </w:p>
     <w:p>
@@ -1000,7 +1000,7 @@
         <w:pStyle w:val="P68B1DB1-Normal5"/>
       </w:pPr>
       <w:r>
-        <w:t xml:space="preserve">Probe: Was it in (a) joining, (b) using the programme, (c) any other technical challenges? </w:t>
+        <w:t xml:space="preserve">Buza: Ingaba ibikuku (a) ukujoyina, (b) ukusebenzisa inkqubo, (c) nayiphi na enye ingxaki yobugcisa? </w:t>
       </w:r>
     </w:p>
     <w:p>
@@ -1018,7 +1018,7 @@
         <w:pStyle w:val="P68B1DB1-Normal5"/>
       </w:pPr>
       <w:r>
-        <w:t xml:space="preserve">Probe: How did you manage these challenges? How did it affect your user experience?</w:t>
+        <w:t xml:space="preserve">Buza: uzilawule njani ezi ngxaki? Iwachaphazele njani amava wakho okuyisebenzisa?</w:t>
       </w:r>
     </w:p>
     <w:p>
@@ -1036,7 +1036,7 @@
         <w:pStyle w:val="P68B1DB1-Normal5"/>
       </w:pPr>
       <w:r>
-        <w:t xml:space="preserve">Probe: Did anyone help you when you experienced the challenge? Who? </w:t>
+        <w:t xml:space="preserve">Buza: Ingaba ukhona umntu owakuncedayo xa udibana nengxaki? Ngubani? </w:t>
       </w:r>
     </w:p>
     <w:p>
@@ -1051,7 +1051,7 @@
         <w:pStyle w:val="P68B1DB1-Normal2"/>
       </w:pPr>
       <w:r>
-        <w:t xml:space="preserve">C. ParentText content: </w:t>
+        <w:t xml:space="preserve">C. Umxholo we-ParentText: </w:t>
       </w:r>
     </w:p>
     <w:p>
@@ -1070,16 +1070,16 @@
         <w:rPr>
           <w:i w:val="1"/>
         </w:rPr>
-        <w:t xml:space="preserve">I want to learn more about your experience using </w:t>
-      </w:r>
-      <w:r>
-        <w:t>ParentText</w:t>
+        <w:t xml:space="preserve">Ndifuna ukufunda ngakumbi malunga namava akho okusebenzisa </w:t>
+      </w:r>
+      <w:r>
+        <w:t>i-ParentText</w:t>
       </w:r>
       <w:r>
         <w:rPr>
           <w:i w:val="1"/>
         </w:rPr>
-        <w:t xml:space="preserve">, the content, the activities and the notifications. </w:t>
+        <w:t xml:space="preserve">, umxholo, imisebenzi kunye nezaziso. </w:t>
       </w:r>
     </w:p>
     <w:p>
@@ -1099,13 +1099,13 @@
         <w:pStyle w:val="P68B1DB1-Normal4"/>
       </w:pPr>
       <w:r>
-        <w:t xml:space="preserve">What do you think about the look of ParentText? </w:t>
+        <w:t xml:space="preserve">Ucinga ntoni malunga nendlela ebukeka ngayo i-ParentText? </w:t>
       </w:r>
       <w:r>
         <w:rPr>
           <w:i w:val="1"/>
         </w:rPr>
-        <w:t xml:space="preserve">For example, the colours used, the amount of information given in each message, the volume and quality of the audio messages, the volume and quality of the videos.</w:t>
+        <w:t xml:space="preserve">Umzekelo, imibala esetyenzisiweyo, isixa solwazi olunikiweyo kumyalezo ngamnye, umthamo kunye nomgangatho wemiyalezo eshicilelweyo, isandi kunye nomgangatho weevidiyo.</w:t>
       </w:r>
     </w:p>
     <w:p>
@@ -1125,7 +1125,7 @@
         <w:pStyle w:val="P68B1DB1-Normal5"/>
       </w:pPr>
       <w:r>
-        <w:t xml:space="preserve">Probe: What did you like? </w:t>
+        <w:t xml:space="preserve">Buza: Uthande ntoni? </w:t>
       </w:r>
     </w:p>
     <w:p>
@@ -1145,7 +1145,7 @@
         <w:pStyle w:val="P68B1DB1-Normal5"/>
       </w:pPr>
       <w:r>
-        <w:t xml:space="preserve">Probe: How could it be improved? </w:t>
+        <w:t xml:space="preserve">Buza: Ingaphuculwa kanjani? </w:t>
       </w:r>
     </w:p>
     <w:p>
@@ -1165,7 +1165,7 @@
         <w:pStyle w:val="P68B1DB1-Normal4"/>
       </w:pPr>
       <w:r>
-        <w:t xml:space="preserve">What do you think about the ParentText content? (remind the participants of the modules: improving your relationship with your child/teen and keep your child/teen safe) </w:t>
+        <w:t xml:space="preserve">Ucinga ntoni malunga nomxholo we-ParentText? (khumbuza ubathathi-nxaxheba ngeezi modyuli: Ukuphucula ubudlelwane bakho nomntwana wakho/ofikisayo kunye nokugcina umntwana wakho/ ofikisayo ekhuselekile) </w:t>
       </w:r>
     </w:p>
     <w:p>
@@ -1183,7 +1183,7 @@
         <w:pStyle w:val="P68B1DB1-Normal5"/>
       </w:pPr>
       <w:r>
-        <w:t xml:space="preserve">Probe: For good or bad reasons - What module stood out to you and why?</w:t>
+        <w:t xml:space="preserve">Buza: Izizathu ezilungileyo okanye ezingalunganga - Yintoni ephume phambili kuwe kwaye kutheni?</w:t>
       </w:r>
     </w:p>
     <w:p>
@@ -1202,7 +1202,7 @@
         <w:pStyle w:val="P68B1DB1-Normal5"/>
       </w:pPr>
       <w:r>
-        <w:t xml:space="preserve">Probe: Was the information useful? Was it relevant to you and your family or community?</w:t>
+        <w:t xml:space="preserve">Buza: Ingaba ulwazi lubeluncedo? Ingaba yayifanelekile kuwe nakusapho lwakho okanye ekuhlaleni?</w:t>
       </w:r>
     </w:p>
     <w:p>
@@ -1224,7 +1224,7 @@
         <w:rPr>
           <w:i w:val="1"/>
         </w:rPr>
-        <w:t xml:space="preserve">Probe: How could we improve the content? </w:t>
+        <w:t xml:space="preserve">Buza: Singawuphucula njani umxholo? </w:t>
       </w:r>
       <w:r>
         <w:t>(</w:t>
@@ -1233,7 +1233,7 @@
         <w:rPr>
           <w:i w:val="1"/>
         </w:rPr>
-        <w:t xml:space="preserve">e.g. do we use words and phrases that are simple, clear and easy to understand?) </w:t>
+        <w:t xml:space="preserve">umz. ingaba sisebenzisa amagama namabinzana alula, acacileyo naqondakala lula?) </w:t>
       </w:r>
     </w:p>
     <w:p>
@@ -1248,7 +1248,7 @@
         <w:pStyle w:val="P68B1DB1-Normal4"/>
       </w:pPr>
       <w:r>
-        <w:t xml:space="preserve">3. What did you think about the notifications?</w:t>
+        <w:t xml:space="preserve">3. Ucinge ntoni malunga nezaziso?</w:t>
       </w:r>
     </w:p>
     <w:p>
@@ -1267,7 +1267,7 @@
         <w:pStyle w:val="P68B1DB1-Normal5"/>
       </w:pPr>
       <w:r>
-        <w:t xml:space="preserve">Probe: Did you find them helpful for reminding you about the programme?</w:t>
+        <w:t xml:space="preserve">Buza: Ingaba uzifumene ziluncedo ngokukukhumbuza ngale nkqubo?</w:t>
       </w:r>
     </w:p>
     <w:p>
@@ -1285,7 +1285,7 @@
         <w:pStyle w:val="P68B1DB1-Normal5"/>
       </w:pPr>
       <w:r>
-        <w:t xml:space="preserve">Probe: What do you think about the number of notifications? (too many? more?) </w:t>
+        <w:t xml:space="preserve">Buza: Ucinga ntoni malunga nenani lezaziso? (zininzi kakhulu? kaninzi?) </w:t>
       </w:r>
     </w:p>
     <w:p>
@@ -1306,10 +1306,10 @@
         <w:rPr>
           <w:i w:val="1"/>
         </w:rPr>
-        <w:t xml:space="preserve">Probe: What about the timing of them? (did you receive at a bad time e.g. while you were working or busy?</w:t>
-      </w:r>
-      <w:r>
-        <w:t xml:space="preserve">) When is better?</w:t>
+        <w:t xml:space="preserve">Buza: Kwenzekani malunga nexesha lazo? (ingaba uzifumene ngexesha elibi umz. ngelixa ubusebenza okanye uxakekile?</w:t>
+      </w:r>
+      <w:r>
+        <w:t xml:space="preserve">) Linini elingcono?</w:t>
       </w:r>
     </w:p>
     <w:p>
@@ -1324,7 +1324,7 @@
         <w:pStyle w:val="P68B1DB1-Normal4"/>
       </w:pPr>
       <w:r>
-        <w:t xml:space="preserve">4. What did you think about the length of the programme, 10 days? </w:t>
+        <w:t xml:space="preserve">4. Ucinge ntoni malunga nobude benkqubo, iintsuku ezilishumi? </w:t>
       </w:r>
     </w:p>
     <w:p>
@@ -1344,7 +1344,7 @@
         <w:pStyle w:val="P68B1DB1-Normal5"/>
       </w:pPr>
       <w:r>
-        <w:t xml:space="preserve">Probe: Was 10 days enough? Did you want the programme to be longer or shorter?</w:t>
+        <w:t xml:space="preserve">Buza: Intsuku ezilishumi bezanele? Ingaba ubufuna inkqubo ibende okanye ibemfutshane?</w:t>
       </w:r>
     </w:p>
     <w:p>
@@ -1359,7 +1359,7 @@
         <w:pStyle w:val="P68B1DB1-Normal4"/>
       </w:pPr>
       <w:r>
-        <w:t xml:space="preserve">5. Was there any parenting information that you expected to get from ParentText but didn’t? </w:t>
+        <w:t xml:space="preserve">5. Ingaba bekukho ulwazi lwabazali obulindele ukulifumana kwi-ParentText kodwa awalIfumana? </w:t>
       </w:r>
     </w:p>
     <w:p>
@@ -1398,7 +1398,7 @@
         <w:pStyle w:val="P68B1DB1-Normal5"/>
       </w:pPr>
       <w:r>
-        <w:t xml:space="preserve">Probe: Is there anything we could have added that you are now thinking would be helpful?</w:t>
+        <w:t xml:space="preserve">Buza: Ingaba ikhona nantoni na ebesinokuyengeza oyicingayo engabaluncedo?</w:t>
       </w:r>
     </w:p>
     <w:p>
@@ -1417,7 +1417,7 @@
         <w:pStyle w:val="P68B1DB1-Normal4"/>
       </w:pPr>
       <w:r>
-        <w:t xml:space="preserve">Were you able to complete the program and if you weren’t, what prevented you from being able to complete it? </w:t>
+        <w:t xml:space="preserve">Ingaba ukwazile ukugqiba inkqubo kwaye ukuba awukwazanga, yintoni ekuthinteleyo ukuba ungakwazi ukuyigqiba? </w:t>
       </w:r>
     </w:p>
     <w:p>
@@ -1438,16 +1438,16 @@
         <w:rPr>
           <w:i w:val="1"/>
         </w:rPr>
-        <w:t xml:space="preserve">Probe: </w:t>
-      </w:r>
-      <w:r>
-        <w:t xml:space="preserve">If you completed ParentText, what encouraged you to keep using the programme?</w:t>
+        <w:t xml:space="preserve">Buza: </w:t>
+      </w:r>
+      <w:r>
+        <w:t xml:space="preserve">Ukuba uyigqibile na i-ParentText, yintoni ekukhuthazileyo ukuba uqhubeke usebenzise lenkqubo?</w:t>
       </w:r>
       <w:r>
         <w:rPr>
           <w:i w:val="1"/>
         </w:rPr>
-        <w:t xml:space="preserve"> Was there any specific information/content, reminder or another feature that helped/encouraged you to keep using the programme?</w:t>
+        <w:t xml:space="preserve"> Ingaba bekukho ulwazi oluthile/umxholo, isikhumbuzo okanye enye into ekuncede/ekukhuthaze ukuba uqhubeke usebenzisa inkqubo?</w:t>
       </w:r>
     </w:p>
     <w:p>
@@ -1468,10 +1468,10 @@
         <w:rPr>
           <w:i w:val="1"/>
         </w:rPr>
-        <w:t xml:space="preserve">Probe: </w:t>
-      </w:r>
-      <w:r>
-        <w:t xml:space="preserve">If you didn’t manage to complete ParentText, could you please try to explain what made it difficult to complete the programme?</w:t>
+        <w:t xml:space="preserve">Buza: </w:t>
+      </w:r>
+      <w:r>
+        <w:t xml:space="preserve">Ukuba awukwazanga ukugqiba i-ParentText, unganceda uzame ukucacisa ukuba yintoni eyenze kubenzima ukugqiba inkqubo?</w:t>
       </w:r>
     </w:p>
     <w:p>
@@ -1490,7 +1490,7 @@
         <w:pStyle w:val="P68B1DB1-Normal5"/>
       </w:pPr>
       <w:r>
-        <w:t xml:space="preserve">Probe: Was there any specific information/content, reminder or another feature of the programme that discouraged you from using ParentText?</w:t>
+        <w:t xml:space="preserve">Buza: Ingaba bekukho ulwazi oluthile/umxholo, isikhumbuzo okanye enye inkalo yenkqubo ekutyhafisileyo ekusebenziseni i-ParentText?</w:t>
       </w:r>
     </w:p>
     <w:p>
@@ -1509,7 +1509,7 @@
         <w:pStyle w:val="P68B1DB1-Normal5"/>
       </w:pPr>
       <w:r>
-        <w:t xml:space="preserve">Probe: Was it something to do with your personal or family life?</w:t>
+        <w:t xml:space="preserve">Buza: Ingaba ibiyinto enokwenza nobomi bakho okanye bosapho lwakho?</w:t>
       </w:r>
     </w:p>
     <w:p>
@@ -1531,7 +1531,7 @@
         <w:rPr>
           <w:i w:val="1"/>
         </w:rPr>
-        <w:t xml:space="preserve">Probe: Did you have a technical challenge or struggle connecting to the programme?</w:t>
+        <w:t xml:space="preserve">Buza: Ingaba ukhe wanengxaki yobugcisa okanye wasokola ukunxulumana nenkqubo?</w:t>
       </w:r>
       <w:r>
         <w:t xml:space="preserve"> </w:t>
@@ -1549,7 +1549,7 @@
         <w:pStyle w:val="P68B1DB1-Normal4"/>
       </w:pPr>
       <w:r>
-        <w:t xml:space="preserve">6. Are there any parts of ParentText that you think you will continue to use? </w:t>
+        <w:t xml:space="preserve">6. Ingaba zikhona naziphi na iindawo ze-ParentText ocinga ukuba uya kuqhubeka uzisebenzisa? </w:t>
       </w:r>
     </w:p>
     <w:p>
@@ -1572,7 +1572,7 @@
         <w:rPr>
           <w:i w:val="1"/>
         </w:rPr>
-        <w:t xml:space="preserve">Probe: Which ones? (e.g. the content, the referrals) Why or why not? </w:t>
+        <w:t xml:space="preserve">Buza: Zeziphi? (umz. umxholo, ukuthunyelwa) Ngoba okanye ngoba kutheni? </w:t>
       </w:r>
       <w:r>
         <w:t xml:space="preserve"> </w:t>
@@ -1597,10 +1597,10 @@
         <w:rPr>
           <w:i w:val="1"/>
         </w:rPr>
-        <w:t xml:space="preserve">Probe: </w:t>
-      </w:r>
-      <w:r>
-        <w:t xml:space="preserve">If you think about other people in your family or community, do you think they would use ParentText? Why or why not?</w:t>
+        <w:t xml:space="preserve">Buza: </w:t>
+      </w:r>
+      <w:r>
+        <w:t xml:space="preserve">Ukuba ucinga malunga nabanye abantu kusapho lwakho okanye ekuhlaleni, ucinga bangayisebenzisa i-ParentText? Ngoba okanye ngoba kutheni?</w:t>
       </w:r>
     </w:p>
     <w:p>
@@ -1619,7 +1619,7 @@
         <w:pStyle w:val="P68B1DB1-Normal4"/>
       </w:pPr>
       <w:r>
-        <w:t xml:space="preserve">Did you tell anyone about ParentText? Who was it (not their name but their relationship to you)? Do you know if they used it? What did they say?</w:t>
+        <w:t xml:space="preserve">Ingaba ukhona nabani na omxeleleyo malunga ne-ParentText? Ibingubani (hayi igama lakhe kodwa ubudlelwane bakhe kuwe)? Ingaba uyayazi ukuba uyisebenzisile na? Uye wathini?</w:t>
       </w:r>
     </w:p>
     <w:p>
@@ -1634,7 +1634,7 @@
         <w:pStyle w:val="P68B1DB1-Normal2"/>
       </w:pPr>
       <w:r>
-        <w:t xml:space="preserve">D. Effect of ParentText on caregivers, children, and family: </w:t>
+        <w:t xml:space="preserve">D. Impembelelo ye-ParentText kuba-nonopheli, abantwana, kunye nosapho: </w:t>
       </w:r>
     </w:p>
     <w:p>
@@ -1649,7 +1649,7 @@
         <w:pStyle w:val="P68B1DB1-Normal5"/>
       </w:pPr>
       <w:r>
-        <w:t xml:space="preserve">Let’s talk about if and how using ParentText has affected you, the children you care for, and the rest of your family. </w:t>
+        <w:t xml:space="preserve">Masikhe sithethe malunga nokuba ukusebenzisa i-ParentText kukuchaphazele njani wena, abantwana obakhathalelayo, kunye nosapho lwakho lonke. </w:t>
       </w:r>
     </w:p>
     <w:p>
@@ -1663,7 +1663,7 @@
         <w:pStyle w:val="P68B1DB1-Normal4"/>
       </w:pPr>
       <w:r>
-        <w:t xml:space="preserve">1. Let’s start with the changes you have noticed in your life since you started using ParentText? </w:t>
+        <w:t xml:space="preserve">1. Masiqale ngotshintsho oluqapheleyo ebomini bakho oko uqale ukusebenzisa i-ParentText? </w:t>
       </w:r>
     </w:p>
     <w:p>
@@ -1682,7 +1682,7 @@
         <w:pStyle w:val="P68B1DB1-Normal4"/>
       </w:pPr>
       <w:r>
-        <w:t xml:space="preserve">If ‘yes’, can you tell me a bit more about what changes you have noticed? </w:t>
+        <w:t xml:space="preserve">Ukuba ‘ewe’, ungandixelela ngakumbi malunga nokuba loluphi utshintsho othe waluqaphela? </w:t>
       </w:r>
     </w:p>
     <w:p>
@@ -1701,7 +1701,7 @@
         <w:pStyle w:val="P68B1DB1-Normal5"/>
       </w:pPr>
       <w:r>
-        <w:t xml:space="preserve">Probe: For example, what about your daily stress levels?</w:t>
+        <w:t xml:space="preserve">Buza: Umzekelo, kwenzeka ntoni malunga namaqondo oxinzelelo lwakho emihla ngemihla?</w:t>
       </w:r>
     </w:p>
     <w:p>
@@ -1719,7 +1719,7 @@
         <w:pStyle w:val="P68B1DB1-Normal4"/>
       </w:pPr>
       <w:r>
-        <w:t xml:space="preserve">For those of you who haven’t, could you please tell me why you think there hasn’t been any change in your life?</w:t>
+        <w:t xml:space="preserve">Kwabo benu bangekazi, ndicela undixelele ukuba kutheni ucinga ukuba akukhange kubekho tshintsho ebomini bakho?</w:t>
       </w:r>
     </w:p>
     <w:p>
@@ -1734,16 +1734,16 @@
         <w:pStyle w:val="P68B1DB1-Normal4"/>
       </w:pPr>
       <w:r>
-        <w:t xml:space="preserve">2. Have you noticed any </w:t>
+        <w:t xml:space="preserve">2. Ingaba uliqaphele naluphi na </w:t>
       </w:r>
       <w:r>
         <w:rPr>
           <w:u w:val="single"/>
         </w:rPr>
-        <w:t xml:space="preserve">changes in your relationship with your child(ren)</w:t>
-      </w:r>
-      <w:r>
-        <w:t xml:space="preserve"> as a result of using ParentText? </w:t>
+        <w:t xml:space="preserve"> utshintsho kubudlelwane bakho nomntwana (bantwana) wakho</w:t>
+      </w:r>
+      <w:r>
+        <w:t xml:space="preserve"> ngenxa yokusebenzisa i-ParentText? </w:t>
       </w:r>
     </w:p>
     <w:p>
@@ -1762,7 +1762,7 @@
         <w:pStyle w:val="P68B1DB1-Normal4"/>
       </w:pPr>
       <w:r>
-        <w:t xml:space="preserve">If ‘yes’, can you describe the change(s) you have noticed? When did you start to notice the changes? Could you provide an example? </w:t>
+        <w:t xml:space="preserve">Ukuba ‘ewe’, ungalucacisa utshintsho othe waluqaphela? Uqale nini ukuqaphela olutshintsho? Ingaba unganikeza umzekelo? </w:t>
       </w:r>
     </w:p>
     <w:p>
@@ -1780,7 +1780,7 @@
         <w:pStyle w:val="P68B1DB1-Normal4"/>
       </w:pPr>
       <w:r>
-        <w:t xml:space="preserve">For those of you who haven’t seen any change, why do you think so? </w:t>
+        <w:t xml:space="preserve">Kwabo benu abangakhange babone naluphi na utshintsho, kutheni ucinga njalo? </w:t>
       </w:r>
     </w:p>
     <w:p>
@@ -1798,7 +1798,7 @@
         <w:pStyle w:val="P68B1DB1-Normal4"/>
       </w:pPr>
       <w:r>
-        <w:t xml:space="preserve">Have any of you had a co-parent working through this too? What changes have you seen in their relationship with your child?</w:t>
+        <w:t xml:space="preserve">Ingaba kukho nabani na kuni owayenomzali osebenza kunye naye kule nto? Loluphi utshintsho olubonileyo kubudlelwane babo nomntwana wakho?</w:t>
       </w:r>
     </w:p>
     <w:p>
@@ -1813,16 +1813,16 @@
         <w:pStyle w:val="P68B1DB1-Normal4"/>
       </w:pPr>
       <w:r>
-        <w:t xml:space="preserve">3. Have you noticed any </w:t>
+        <w:t xml:space="preserve">3. Ingaba uqaphele naluphi na </w:t>
       </w:r>
       <w:r>
         <w:rPr>
           <w:u w:val="single"/>
         </w:rPr>
-        <w:t xml:space="preserve">changes in your child(ren)’s behaviour</w:t>
-      </w:r>
-      <w:r>
-        <w:t xml:space="preserve"> as a result of you using ParentText? </w:t>
+        <w:t xml:space="preserve">utshintsho kukuziphatha komntwana (kwabantwana) wakho</w:t>
+      </w:r>
+      <w:r>
+        <w:t xml:space="preserve"> ngenxa yokuba usebenzisa i-ParentText? </w:t>
       </w:r>
     </w:p>
     <w:p>
@@ -1841,7 +1841,7 @@
         <w:pStyle w:val="P68B1DB1-Normal4"/>
       </w:pPr>
       <w:r>
-        <w:t xml:space="preserve">If ‘yes’, can you describe the change(s) you have noticed? When did you start to notice the changes? Could you provide an example? </w:t>
+        <w:t xml:space="preserve">Ukuba ‘ewe’, ungalucacisa utshintsho othe waluqaphela? Uqale nini ukuqaphela olutshintsho? Ingaba unganikeza umzekelo? </w:t>
       </w:r>
     </w:p>
     <w:p>
@@ -1859,7 +1859,7 @@
         <w:pStyle w:val="P68B1DB1-Normal4"/>
       </w:pPr>
       <w:r>
-        <w:t xml:space="preserve">For those of you who haven’t seen any change, why do you think so?  </w:t>
+        <w:t xml:space="preserve">Kwabo benu abangakhange babone naluphi na utshintsho, kutheni ucinga njalo?  </w:t>
       </w:r>
     </w:p>
     <w:p>
@@ -1874,16 +1874,16 @@
         <w:pStyle w:val="P68B1DB1-Normal4"/>
       </w:pPr>
       <w:r>
-        <w:t xml:space="preserve">4. Have you noticed any </w:t>
+        <w:t xml:space="preserve">4. Ingaba uliqaphele naluphi na </w:t>
       </w:r>
       <w:r>
         <w:rPr>
           <w:u w:val="single"/>
         </w:rPr>
-        <w:t xml:space="preserve">changes in the way you discipline your child(ren)</w:t>
-      </w:r>
-      <w:r>
-        <w:t xml:space="preserve"> as a result of using ParentText? </w:t>
+        <w:t xml:space="preserve"> utshintsho kwindlela oqeqesha ngayo umntwana (abantwana) wakho</w:t>
+      </w:r>
+      <w:r>
+        <w:t xml:space="preserve"> ngenxa yokusebenzisa i-ParentText? </w:t>
       </w:r>
     </w:p>
     <w:p>
@@ -1902,7 +1902,7 @@
         <w:pStyle w:val="P68B1DB1-Normal4"/>
       </w:pPr>
       <w:r>
-        <w:t xml:space="preserve">If ‘yes’, can you describe the change(s) you have noticed? When did you start to notice the changes? Could you provide an example?  </w:t>
+        <w:t xml:space="preserve">Ukuba ‘ewe’, ungalucacisa utshintsho othe waluqaphela? Uqale nini ukuqaphela olutshintsho? Ingaba unganikeza umzekelo?  </w:t>
       </w:r>
     </w:p>
     <w:p>
@@ -1920,7 +1920,7 @@
         <w:pStyle w:val="P68B1DB1-Normal4"/>
       </w:pPr>
       <w:r>
-        <w:t xml:space="preserve">For those of you who haven’t seen any change, why do you think so?</w:t>
+        <w:t xml:space="preserve">Kwabo benu abangakhange babone naluphi na utshintsho, kutheni ucinga njalo?</w:t>
       </w:r>
     </w:p>
     <w:p>
@@ -1943,13 +1943,13 @@
         <w:pStyle w:val="P68B1DB1-Normal4"/>
       </w:pPr>
       <w:r>
-        <w:t xml:space="preserve">5. Have you noticed any </w:t>
+        <w:t xml:space="preserve">5. Ingaba uliqaphele naluphi na </w:t>
       </w:r>
       <w:r>
         <w:rPr>
           <w:u w:val="single"/>
         </w:rPr>
-        <w:t xml:space="preserve">changes in behaviours or conversations around your child’s safety?</w:t>
+        <w:t xml:space="preserve">utshintsho kukuziphatha okanye kwiincoko ezijikeleza ukukhuseleka lomntwana wakho?</w:t>
       </w:r>
       <w:r>
         <w:t xml:space="preserve"> </w:t>
@@ -1958,7 +1958,7 @@
         <w:rPr>
           <w:i w:val="1"/>
         </w:rPr>
-        <w:t xml:space="preserve">Remember, the child safety module focused on things like online and community safety, safe touch, preventing sexual violence, responding to crises etc. Again, you don’t need to share any personal details here, whatever you are comfortable with. </w:t>
+        <w:t xml:space="preserve">Khumbula, imodyuli yokhuseleko lwabantwana igxile kwizinto ezifana nokhuseleko lwe-intanethi kunye nokuhlala, ukuphatha okukhuselekileyo, ukuthintela ukuxhatshazwa ngokwezesondo, ukuphendula kwiingxaki njalo-njalo. Kwakhona, akukho mfuneko yokwabelana ngeenkucukacha zakho apha, nantoni na okhululekileyo ngayo. </w:t>
       </w:r>
     </w:p>
     <w:p>
@@ -1977,7 +1977,7 @@
         <w:pStyle w:val="P68B1DB1-Normal4"/>
       </w:pPr>
       <w:r>
-        <w:t xml:space="preserve">If ‘yes’, can you describe the change(s) you have noticed? When did you start to notice the changes? Could you provide an example?  </w:t>
+        <w:t xml:space="preserve">Ukuba ‘ewe’, ungalucacisa utshintsho(s) othe waluqaphe Uqale nini ukuqaphela olutshintsho? Ingaba unganikeza umzekelo?  </w:t>
       </w:r>
     </w:p>
     <w:p>
@@ -1995,7 +1995,7 @@
         <w:pStyle w:val="P68B1DB1-Normal4"/>
       </w:pPr>
       <w:r>
-        <w:t xml:space="preserve">For those of you who haven’t seen any change, why do you think so?</w:t>
+        <w:t xml:space="preserve">Kwabo benu abangakhange babone naluphi na utshintsho, kutheni ucinga njalo?</w:t>
       </w:r>
     </w:p>
     <w:p>
@@ -2020,16 +2020,16 @@
         <w:pStyle w:val="P68B1DB1-Normal4"/>
       </w:pPr>
       <w:r>
-        <w:t xml:space="preserve">5. Have you noticed any other</w:t>
+        <w:t xml:space="preserve">5. Ingaba uliqaphele naluphi na </w:t>
       </w:r>
       <w:r>
         <w:rPr>
           <w:u w:val="single"/>
         </w:rPr>
-        <w:t xml:space="preserve"> changes for you, your child(ren) or your family</w:t>
-      </w:r>
-      <w:r>
-        <w:t xml:space="preserve"> as a result of ParentText? </w:t>
+        <w:t xml:space="preserve">utshintsho kuwe, kumntwana (kwabantwana) wakho</w:t>
+      </w:r>
+      <w:r>
+        <w:t xml:space="preserve"> ngenxa yokuba usebenzisa i-ParentText? </w:t>
       </w:r>
     </w:p>
     <w:p>
@@ -2048,7 +2048,7 @@
         <w:pStyle w:val="P68B1DB1-Normal4"/>
       </w:pPr>
       <w:r>
-        <w:t xml:space="preserve">If yes, can you describe the change(s) you have noticed, when you started to notice the changes and provide an example? </w:t>
+        <w:t xml:space="preserve">Ukuba ewe, ungalucacisa utshintsho othe waluqaphela, xa uthe waqalisa ukuqaphela utshintsho kwaye nikeza umzekelo? </w:t>
       </w:r>
     </w:p>
     <w:p>
@@ -2066,7 +2066,7 @@
         <w:pStyle w:val="P68B1DB1-Normal4"/>
       </w:pPr>
       <w:r>
-        <w:t xml:space="preserve">For those of you who haven’t seen any change, why do you think so?  </w:t>
+        <w:t xml:space="preserve">Kwabo benu abangakhange babone naluphi na utshintsho, kutheni ucinga njalo?  </w:t>
       </w:r>
     </w:p>
     <w:p>
@@ -2081,16 +2081,16 @@
         <w:pStyle w:val="P68B1DB1-Normal4"/>
       </w:pPr>
       <w:r>
-        <w:t xml:space="preserve">6. From your point of view, what was the </w:t>
+        <w:t xml:space="preserve">6. Ngokombono wakho, loluphi </w:t>
       </w:r>
       <w:r>
         <w:rPr>
           <w:u w:val="single"/>
         </w:rPr>
-        <w:t xml:space="preserve">biggest change</w:t>
-      </w:r>
-      <w:r>
-        <w:t xml:space="preserve"> that resulted from using ParentText? Why do you think so?</w:t>
+        <w:t xml:space="preserve">utshintsho olukhulu</w:t>
+      </w:r>
+      <w:r>
+        <w:t xml:space="preserve"> olubangelwe kukusebenzisa i-ParentText? Kutheni ucinga njalo nje?</w:t>
       </w:r>
     </w:p>
     <w:p>
@@ -2106,7 +2106,7 @@
         <w:pStyle w:val="P68B1DB1-Normal4"/>
       </w:pPr>
       <w:r>
-        <w:t xml:space="preserve">7.  Are there other adults in your home who help you look after your children?  How did they respond to the changes, if there were changes?</w:t>
+        <w:t xml:space="preserve">7.  Ingaba bakho abanye abantu abadala ekhayeni lakho abakuncedayo ujonge abantwana bakho?  Baphendule njani kutshintsho, ukuba belukhona utshintsho?</w:t>
       </w:r>
     </w:p>
     <w:p>
@@ -2134,7 +2134,7 @@
         <w:pStyle w:val="P68B1DB1-Normal2"/>
       </w:pPr>
       <w:r>
-        <w:t xml:space="preserve">E. ParentText Referrals</w:t>
+        <w:t xml:space="preserve">E. Abathunyelwa be-ParentText</w:t>
       </w:r>
     </w:p>
     <w:p>
@@ -2154,10 +2154,10 @@
         <w:rPr>
           <w:i w:val="1"/>
         </w:rPr>
-        <w:t xml:space="preserve">ParentText provides contact information for other services in the community, for example, substance abuse, mental health, domestic violence. I’d like to hear more about your experience with these referrals. </w:t>
-      </w:r>
-      <w:r>
-        <w:t xml:space="preserve">You don’t have to disclose the specific challenge you were facing; this is more about the referrals as a source of information.</w:t>
+        <w:t xml:space="preserve">I-ParentText inikezela ngolwazi loqhagamshelwano lwezinye iinkonzo ekuhlaleni, umzekelo, ukuxhatshazwa kweziyobisi, impilo yengqondo, ubundlobongela basekhaya. Ndingathanda ukuva ngakumbi malunga namava akho noku kuthunyelwa. </w:t>
+      </w:r>
+      <w:r>
+        <w:t xml:space="preserve">Akunyanzelekanga ukuba uchaze ingxaki ethile obujongene nayo; oku kakhulu malunga nokuthunyelwa njengomthombo wolwazi.</w:t>
       </w:r>
     </w:p>
     <w:p>
@@ -2176,16 +2176,16 @@
         <w:pStyle w:val="P68B1DB1-Normal4"/>
       </w:pPr>
       <w:r>
-        <w:t xml:space="preserve">How was your experience of getting or accessing referral information </w:t>
+        <w:t xml:space="preserve">Ebenjani amava akho okufumana okanye okufikelela kulwazi lokuthunyelwa </w:t>
       </w:r>
       <w:r>
         <w:rPr>
           <w:u w:val="single"/>
         </w:rPr>
-        <w:t>in</w:t>
-      </w:r>
-      <w:r>
-        <w:t xml:space="preserve"> the ParentText programme?</w:t>
+        <w:t>kwi</w:t>
+      </w:r>
+      <w:r>
+        <w:t xml:space="preserve"> nkqubo ye-ParentText?</w:t>
       </w:r>
     </w:p>
     <w:p>
@@ -2203,7 +2203,7 @@
         <w:pStyle w:val="P68B1DB1-Normal5"/>
       </w:pPr>
       <w:r>
-        <w:t xml:space="preserve">Probe: Did you know how to access it? Was it easy to navigate?</w:t>
+        <w:t xml:space="preserve">Buza: Ubuyazi ukuba ufikelela kanjani kuyo? Bekulula ukuyisebenzisa?</w:t>
         <w:tab/>
       </w:r>
     </w:p>
@@ -2223,7 +2223,7 @@
         <w:pStyle w:val="P68B1DB1-Normal5"/>
       </w:pPr>
       <w:r>
-        <w:t xml:space="preserve">If no, how could we make it easier for you?</w:t>
+        <w:t xml:space="preserve">Ukuba hayi, singayenza ibelula kanjani kuwe?</w:t>
         <w:br w:type="textWrapping"/>
       </w:r>
     </w:p>
@@ -2242,7 +2242,7 @@
         <w:pStyle w:val="P68B1DB1-Normal4"/>
       </w:pPr>
       <w:r>
-        <w:t xml:space="preserve">How was your experience of following up with these referrals with the relevant service providers? </w:t>
+        <w:t xml:space="preserve">Ebenjani amava akho okulandelela okukuthunyelwa kubaboneleli benkonzo abafanelekileyo? </w:t>
       </w:r>
     </w:p>
     <w:p>
@@ -2261,7 +2261,7 @@
         <w:pStyle w:val="P68B1DB1-Normal5"/>
       </w:pPr>
       <w:r>
-        <w:t xml:space="preserve">Probe: Were they able to help you? Why/why not?</w:t>
+        <w:t xml:space="preserve">Buza: Bakwazile ukukunceda? Ngoba/ngoba kutheni?</w:t>
         <w:br w:type="textWrapping"/>
         <w:t xml:space="preserve"> </w:t>
       </w:r>
@@ -2281,7 +2281,7 @@
         <w:pStyle w:val="P68B1DB1-Normal4"/>
       </w:pPr>
       <w:r>
-        <w:t xml:space="preserve">What could have made the referrals more helpful?</w:t>
+        <w:t xml:space="preserve">Yintoni engeyenze ukuthunyelwa kube luncedo ngakumbi?</w:t>
         <w:br w:type="textWrapping"/>
       </w:r>
     </w:p>
@@ -2300,7 +2300,7 @@
         <w:pStyle w:val="P68B1DB1-Normal4"/>
       </w:pPr>
       <w:r>
-        <w:t xml:space="preserve">Did you know that you could access the help menu even today? Have you used it to refer back?</w:t>
+        <w:t xml:space="preserve">Ingaba ubusazi na ukuba ungafikelela kwi-menyu yoncedo nanamhlanje? Ingaba ukhe wayisebenzisa ukubuyela emva?</w:t>
       </w:r>
     </w:p>
     <w:p>
@@ -2315,7 +2315,7 @@
         <w:pStyle w:val="P68B1DB1-Normal2"/>
       </w:pPr>
       <w:r>
-        <w:t xml:space="preserve">F. Potential for digital interventions </w:t>
+        <w:t xml:space="preserve">F. Kunobakho ungenelelo lwe dijithali </w:t>
       </w:r>
     </w:p>
     <w:p>
@@ -2331,7 +2331,7 @@
         <w:pStyle w:val="P68B1DB1-Normal5"/>
       </w:pPr>
       <w:r>
-        <w:t xml:space="preserve">I would now like to explore your thoughts around the potential for digital/online/virtual interventions.</w:t>
+        <w:t xml:space="preserve">Ndingathanda ngoku ukuphonononga iingcinga zakho malunga nokunokwenzeka kwiingenelelo zedijithali/kwi-intanethi/virtual.</w:t>
       </w:r>
     </w:p>
     <w:p>
@@ -2347,7 +2347,7 @@
         <w:pStyle w:val="P68B1DB1-Normal4"/>
       </w:pPr>
       <w:r>
-        <w:t xml:space="preserve">1. Based on your experience with the ParentText programme – do you think a purely digital intervention like this can help people in your community? Why/Why not?</w:t>
+        <w:t xml:space="preserve">1. Ngokusekwe kumava akho ngenkqubo yeParentText – ucinga ukuba ungenelelo lwedijithali olufana nolu lunobakunceda abantu kwindawo ohlala kuyo? Ngoba/Ngoba kutheni?</w:t>
       </w:r>
     </w:p>
     <w:p>
@@ -2363,7 +2363,7 @@
         <w:pStyle w:val="P68B1DB1-Normal4"/>
       </w:pPr>
       <w:r>
-        <w:t xml:space="preserve">2. Are there times when you think some in-person components are necessary? Where digital isn’t enough? </w:t>
+        <w:t xml:space="preserve">2. Ingaba akhona amaxesha apho ucinga ezinye izinto zomntu ziyimfuneko? Apho idijithali inganelanga? </w:t>
       </w:r>
     </w:p>
     <w:p>
@@ -2387,7 +2387,7 @@
         <w:rPr>
           <w:i w:val="1"/>
         </w:rPr>
-        <w:t xml:space="preserve">Probe: When do you think this would be? </w:t>
+        <w:t xml:space="preserve">Buza: Ingaba ucinga inganini lento? </w:t>
       </w:r>
       <w:r>
         <w:t xml:space="preserve"> </w:t>
@@ -2405,7 +2405,7 @@
         <w:pStyle w:val="P68B1DB1-Normal4"/>
       </w:pPr>
       <w:r>
-        <w:t xml:space="preserve">3. Do you have any other suggestions about what other types of digital support might be helpful to you and your community?</w:t>
+        <w:t xml:space="preserve">3. Ingaba unazo naziphi na ezinye iingcebiso malunga nokuba zeziphi ezinye iintlobo zenkxaso yedijithali ezinokuba luncedo kuwe nasekuhlaleni?</w:t>
       </w:r>
     </w:p>
     <w:p>
@@ -2433,7 +2433,7 @@
         <w:pStyle w:val="P68B1DB1-Normal2"/>
       </w:pPr>
       <w:r>
-        <w:t xml:space="preserve">G. Final questions </w:t>
+        <w:t xml:space="preserve">G. Imibuzo yokugqibela </w:t>
       </w:r>
     </w:p>
     <w:p>
@@ -2448,7 +2448,7 @@
         <w:pStyle w:val="P68B1DB1-Normal5"/>
       </w:pPr>
       <w:r>
-        <w:t xml:space="preserve">Thank you for your contributions so far. We will be finishing the discussion soon, I just have a few more questions.</w:t>
+        <w:t xml:space="preserve">Enkosi ngegalelo lakho ukuza kuthi ga ngoku. Sizakuyigqiba kungekudala lengxoxo, ndineminye nje imibuzo embalwa.</w:t>
       </w:r>
     </w:p>
     <w:p>
@@ -2467,7 +2467,7 @@
         <w:pStyle w:val="P68B1DB1-Normal4"/>
       </w:pPr>
       <w:r>
-        <w:t xml:space="preserve">Do you have anything else that you want to share or recommend we do to improve ParentText and make it better for other caregivers like yourself? </w:t>
+        <w:t xml:space="preserve">Ingaba unayo nantoni na engenye ofuna ukwabelana ngayo okanye onokucebisa siyenze ukuphucula i-ParentText kunye nokuyenza ibengcono kwabanye abanonopheli abafana nawe? </w:t>
         <w:br w:type="textWrapping"/>
       </w:r>
     </w:p>
@@ -2486,7 +2486,7 @@
         <w:pStyle w:val="P68B1DB1-Normal4"/>
       </w:pPr>
       <w:r>
-        <w:t xml:space="preserve">Do you have any questions for me?</w:t>
+        <w:t xml:space="preserve">Ingaba unayo nayiphi na imibuzo kum?</w:t>
       </w:r>
     </w:p>
     <w:p>
@@ -2511,7 +2511,7 @@
         <w:pStyle w:val="P68B1DB1-Normal2"/>
       </w:pPr>
       <w:r>
-        <w:t>Debriefing</w:t>
+        <w:t>Ukuxoxa</w:t>
       </w:r>
     </w:p>
     <w:p>
@@ -2526,7 +2526,7 @@
         <w:pStyle w:val="P68B1DB1-Normal4"/>
       </w:pPr>
       <w:r>
-        <w:t xml:space="preserve">If there was anything that made you feel unsettled while doing this interview, remember you can still type “help” on your phone and use the SADAG or other helplines. If you urgently need to speak to someone from the study, you can speak to me now when we finish or send an email or WhatsApp to the contact details on your consent form. </w:t>
+        <w:t xml:space="preserve">Ukuba bekukho nantoni na ebikwenza uzive ungonwabanga ngelixa usenza olu dliwano-ndlebe, khumbula ukuba usenako ukubhala “uncedo” kwifowuni yakho kwaye usebenzise i-SADAG okanye ezinye iifowuni zoncedo. Ukuba ufuna ukuthetha ngokungxamisekileyo nomntu ovela kuphononongo, ungathetha nam ngoku xa sigqibile okanye uthumele i-imeyile okanye uWhatsApp kwiinkcukacha zoqhagamshelwano kwifomu yakho yemvume. </w:t>
       </w:r>
     </w:p>
     <w:p>
@@ -2541,7 +2541,7 @@
         <w:pStyle w:val="P68B1DB1-Normal4"/>
       </w:pPr>
       <w:r>
-        <w:t xml:space="preserve">As we said in the beginning, we didn’t want you to share anything that you weren’t comfortable with. There might be some valuable information that you think is important for us to know about your experiences with either the referrals or the sexual violence content. If so, please WhatsApp us.  </w:t>
+        <w:t xml:space="preserve">Njengoko besitshilo ekuqaleni, asifuni ukuba wabelane nangantoni na ongakhululekanga ngayo. Kusenokubakho ulwazi oluxabisekileyo ocinga ukuba lubalulekile kuthi ukuze sazi malunga namava akho nokuba kungabathunyelwa okanye umxholo ophathelene nokuxhatshazwa ngokwezesondo. Ukuba kunjalo, nceda usibhalele kuWhatsApp.  </w:t>
       </w:r>
     </w:p>
     <w:p>
@@ -2566,7 +2566,7 @@
           <w:b w:val="1"/>
           <w:i w:val="1"/>
         </w:rPr>
-        <w:t xml:space="preserve">We’ve come to the end of our discussion</w:t>
+        <w:t xml:space="preserve">Sifikelele esiphelweni sengxoxo yethu</w:t>
       </w:r>
       <w:r>
         <w:t xml:space="preserve">. </w:t>
@@ -2576,7 +2576,7 @@
           <w:b w:val="1"/>
           <w:i w:val="1"/>
         </w:rPr>
-        <w:t xml:space="preserve">Thanks again for taking the time to come speak with us today. Your responses have been very helpful! </w:t>
+        <w:t xml:space="preserve">Enkosi kwakhona ngokuthatha ixesha lokuza uzothetha nathi namhlanje. Iimpendulo zakho zibe luncedo kakhulu! </w:t>
       </w:r>
     </w:p>
     <w:sectPr>

--- a/translations/parenttext_5day_south_africa/xh/xh_Focus group guide_V2.docx
+++ b/translations/parenttext_5day_south_africa/xh/xh_Focus group guide_V2.docx
@@ -1379,7 +1379,7 @@
         <w:pStyle w:val="P68B1DB1-Normal5"/>
       </w:pPr>
       <w:r>
-        <w:t xml:space="preserve">Probe: If yes, what would you have liked to get more information on?</w:t>
+        <w:t xml:space="preserve">Buza: Ukuba ewe, yintoni ongathanda ukufumana ulwazi ngakumbi kuyo?</w:t>
       </w:r>
     </w:p>
     <w:p>

--- a/translations/parenttext_5day_south_africa/xh/xh_Focus group guide_V2.docx
+++ b/translations/parenttext_5day_south_africa/xh/xh_Focus group guide_V2.docx
@@ -1798,7 +1798,7 @@
         <w:pStyle w:val="P68B1DB1-Normal4"/>
       </w:pPr>
       <w:r>
-        <w:t xml:space="preserve">Ingaba kukho nabani na kuni owayenomzali osebenza kunye naye kule nto? Loluphi utshintsho olubonileyo kubudlelwane babo nomntwana wakho?</w:t>
+        <w:t xml:space="preserve">Ingaba kukho nabani na kuni owayenomzali osebenza kunye naye kule nto? Loluphi utshintsho olubonileyo kubudlelwane bakhe nomntwana wakho?</w:t>
       </w:r>
     </w:p>
     <w:p>
